--- a/法令ファイル/独立行政法人国立文化財機構法施行令/独立行政法人国立文化財機構法施行令（平成十八年政令第百六十三号）.docx
+++ b/法令ファイル/独立行政法人国立文化財機構法施行令/独立行政法人国立文化財機構法施行令（平成十八年政令第百六十三号）.docx
@@ -13,76 +13,80 @@
       </w:r>
     </w:p>
     <w:p>
+      <w:pPr>
+        <w:pStyle w:val="Heading5"/>
+        <w:ind w:left="440"/>
+      </w:pPr>
+      <w:r>
+        <w:t>１</w:t>
+      </w:r>
+    </w:p>
+    <w:p>
+      <w:pPr>
+        <w:ind w:left="440"/>
+      </w:pPr>
       <w:r>
         <w:t>独立行政法人国立文化財機構法（平成十一年法律第百七十八号。以下「法」という。）第五条第五項の評価委員は、必要の都度、次に掲げる者につき文部科学大臣が任命する。</w:t>
       </w:r>
     </w:p>
     <w:p>
       <w:pPr>
-        <w:pStyle w:val="Heading6"/>
+        <w:pStyle w:val="ListBullet"/>
         <w:ind w:left="880"/>
       </w:pPr>
       <w:r>
         <w:t>一</w:t>
+        <w:br/>
+        <w:t>財務省の職員</w:t>
+        <w:br/>
+        <w:br/>
+        <w:br/>
+        <w:t>一人</w:t>
       </w:r>
     </w:p>
     <w:p>
       <w:pPr>
+        <w:pStyle w:val="ListBullet"/>
         <w:ind w:left="880"/>
       </w:pPr>
       <w:r>
-        <w:t>財務省の職員</w:t>
+        <w:t>二</w:t>
+        <w:br/>
+        <w:t>文部科学省の職員</w:t>
+        <w:br/>
+        <w:br/>
+        <w:br/>
+        <w:t>一人</w:t>
       </w:r>
     </w:p>
     <w:p>
       <w:pPr>
-        <w:pStyle w:val="Heading6"/>
+        <w:pStyle w:val="ListBullet"/>
         <w:ind w:left="880"/>
       </w:pPr>
       <w:r>
-        <w:t>二</w:t>
+        <w:t>三</w:t>
+        <w:br/>
+        <w:t>独立行政法人国立文化財機構の役員</w:t>
+        <w:br/>
+        <w:br/>
+        <w:br/>
+        <w:t>一人</w:t>
       </w:r>
     </w:p>
     <w:p>
       <w:pPr>
-        <w:ind w:left="880"/>
-      </w:pPr>
-      <w:r>
-        <w:t>文部科学省の職員</w:t>
-      </w:r>
-    </w:p>
-    <w:p>
-      <w:pPr>
-        <w:pStyle w:val="Heading6"/>
-        <w:ind w:left="880"/>
-      </w:pPr>
-      <w:r>
-        <w:t>三</w:t>
-      </w:r>
-    </w:p>
-    <w:p>
-      <w:pPr>
-        <w:ind w:left="880"/>
-      </w:pPr>
-      <w:r>
-        <w:t>独立行政法人国立文化財機構の役員</w:t>
-      </w:r>
-    </w:p>
-    <w:p>
-      <w:pPr>
-        <w:pStyle w:val="Heading6"/>
+        <w:pStyle w:val="ListBullet"/>
         <w:ind w:left="880"/>
       </w:pPr>
       <w:r>
         <w:t>四</w:t>
-      </w:r>
-    </w:p>
-    <w:p>
-      <w:pPr>
-        <w:ind w:left="880"/>
-      </w:pPr>
-      <w:r>
+        <w:br/>
         <w:t>学識経験のある者</w:t>
+        <w:br/>
+        <w:br/>
+        <w:br/>
+        <w:t>二人</w:t>
       </w:r>
     </w:p>
     <w:p>
@@ -147,7 +151,7 @@
         <w:pStyle w:val="Heading1"/>
       </w:pPr>
       <w:r>
-        <w:t>附　則（平成一九年三月三〇日政令第一一〇号）</w:t>
+        <w:t>附則（平成一九年三月三〇日政令第一一〇号）</w:t>
       </w:r>
     </w:p>
     <w:p>
@@ -165,7 +169,7 @@
         <w:pStyle w:val="Heading1"/>
       </w:pPr>
       <w:r>
-        <w:t>附　則（平成三〇年九月二七日政令第二六六号）</w:t>
+        <w:t>附則（平成三〇年九月二七日政令第二六六号）</w:t>
       </w:r>
     </w:p>
     <w:p>
@@ -201,7 +205,7 @@
     </w:pPr>
     <w:r>
       <w:tab/>
-      <w:t>WeGov v0.1 - FTS141</w:t>
+      <w:t>WeGov v0.2 - FTS141</w:t>
     </w:r>
   </w:p>
 </w:ftr>
